--- a/Registos de Auditoria/RCSE_CPF004.docx
+++ b/Registos de Auditoria/RCSE_CPF004.docx
@@ -278,7 +278,14 @@
                 <w:rFonts w:cstheme="minorHAnsi"/>
                 <w:color w:val="000000" w:themeColor="text1"/>
               </w:rPr>
-              <w:t>2018-03-14</w:t>
+              <w:t>2018-03-</w:t>
+            </w:r>
+            <w:r>
+              <w:rPr>
+                <w:rFonts w:cstheme="minorHAnsi"/>
+                <w:color w:val="000000" w:themeColor="text1"/>
+              </w:rPr>
+              <w:t>21</w:t>
             </w:r>
           </w:p>
           <w:p>
@@ -1129,7 +1136,21 @@
               <w:rPr>
                 <w:color w:val="000000" w:themeColor="text1"/>
               </w:rPr>
-              <w:t>2 Duo CPU  E7500 2.9GHz</w:t>
+              <w:t xml:space="preserve">2 Duo </w:t>
+            </w:r>
+            <w:proofErr w:type="gramStart"/>
+            <w:r>
+              <w:rPr>
+                <w:color w:val="000000" w:themeColor="text1"/>
+              </w:rPr>
+              <w:t>CPU  E</w:t>
+            </w:r>
+            <w:proofErr w:type="gramEnd"/>
+            <w:r>
+              <w:rPr>
+                <w:color w:val="000000" w:themeColor="text1"/>
+              </w:rPr>
+              <w:t>7500 2.9GHz</w:t>
             </w:r>
           </w:p>
         </w:tc>
@@ -1745,7 +1766,15 @@
                 <w:rFonts w:cstheme="minorHAnsi"/>
                 <w:color w:val="000000" w:themeColor="text1"/>
               </w:rPr>
-              <w:t xml:space="preserve">TIPO DE PARCERIA: </w:t>
+              <w:t>TIPO DE PARCERIA</w:t>
+            </w:r>
+            <w:proofErr w:type="gramStart"/>
+            <w:r>
+              <w:rPr>
+                <w:rFonts w:cstheme="minorHAnsi"/>
+                <w:color w:val="000000" w:themeColor="text1"/>
+              </w:rPr>
+              <w:t xml:space="preserve">: </w:t>
             </w:r>
             <w:r>
               <w:rPr>
@@ -1754,6 +1783,7 @@
               </w:rPr>
               <w:t>Protocolado</w:t>
             </w:r>
+            <w:proofErr w:type="gramEnd"/>
           </w:p>
         </w:tc>
       </w:tr>
@@ -3529,7 +3559,15 @@
                 <w:rFonts w:cstheme="minorHAnsi"/>
                 <w:color w:val="000000" w:themeColor="text1"/>
               </w:rPr>
-              <w:t xml:space="preserve">PERIODICIDADE: </w:t>
+              <w:t>PERIODICIDADE</w:t>
+            </w:r>
+            <w:proofErr w:type="gramStart"/>
+            <w:r>
+              <w:rPr>
+                <w:rFonts w:cstheme="minorHAnsi"/>
+                <w:color w:val="000000" w:themeColor="text1"/>
+              </w:rPr>
+              <w:t xml:space="preserve">: </w:t>
             </w:r>
             <w:r>
               <w:rPr>
@@ -3538,6 +3576,7 @@
               </w:rPr>
               <w:t>Anual</w:t>
             </w:r>
+            <w:proofErr w:type="gramEnd"/>
           </w:p>
         </w:tc>
       </w:tr>
@@ -4527,6 +4566,13 @@
               </w:rPr>
               <w:t xml:space="preserve">SUPORTE: </w:t>
             </w:r>
+            <w:r>
+              <w:rPr>
+                <w:rFonts w:cstheme="minorHAnsi"/>
+                <w:color w:val="000000" w:themeColor="text1"/>
+              </w:rPr>
+              <w:t>PAR001</w:t>
+            </w:r>
           </w:p>
           <w:p>
             <w:pPr>
@@ -4701,7 +4747,15 @@
                 <w:rFonts w:cstheme="minorHAnsi"/>
                 <w:color w:val="000000" w:themeColor="text1"/>
               </w:rPr>
-              <w:t xml:space="preserve">DATA DA AQUISIÇÃO DE LICENÇA: </w:t>
+              <w:t>DATA DA AQUISIÇÃO DE LICENÇA</w:t>
+            </w:r>
+            <w:proofErr w:type="gramStart"/>
+            <w:r>
+              <w:rPr>
+                <w:rFonts w:cstheme="minorHAnsi"/>
+                <w:color w:val="000000" w:themeColor="text1"/>
+              </w:rPr>
+              <w:t xml:space="preserve">: </w:t>
             </w:r>
             <w:r>
               <w:rPr>
@@ -4710,6 +4764,7 @@
               </w:rPr>
               <w:t>Desconhecida</w:t>
             </w:r>
+            <w:proofErr w:type="gramEnd"/>
           </w:p>
         </w:tc>
       </w:tr>
@@ -5739,6 +5794,13 @@
               </w:rPr>
               <w:t xml:space="preserve">SUPORTE: </w:t>
             </w:r>
+            <w:r>
+              <w:rPr>
+                <w:rFonts w:cstheme="minorHAnsi"/>
+                <w:color w:val="000000" w:themeColor="text1"/>
+              </w:rPr>
+              <w:t>PAR001</w:t>
+            </w:r>
           </w:p>
           <w:p>
             <w:pPr>
@@ -5868,7 +5930,15 @@
                 <w:rFonts w:cstheme="minorHAnsi"/>
                 <w:color w:val="000000" w:themeColor="text1"/>
               </w:rPr>
-              <w:t xml:space="preserve">VERSÃO: </w:t>
+              <w:t>VERSÃO</w:t>
+            </w:r>
+            <w:proofErr w:type="gramStart"/>
+            <w:r>
+              <w:rPr>
+                <w:rFonts w:cstheme="minorHAnsi"/>
+                <w:color w:val="000000" w:themeColor="text1"/>
+              </w:rPr>
+              <w:t xml:space="preserve">: </w:t>
             </w:r>
             <w:r>
               <w:rPr>
@@ -5877,6 +5947,7 @@
               </w:rPr>
               <w:t>Desconhecida</w:t>
             </w:r>
+            <w:proofErr w:type="gramEnd"/>
           </w:p>
         </w:tc>
       </w:tr>
@@ -5903,7 +5974,15 @@
                 <w:rFonts w:cstheme="minorHAnsi"/>
                 <w:color w:val="000000" w:themeColor="text1"/>
               </w:rPr>
-              <w:t xml:space="preserve">DATA DA AQUISIÇÃO DE LICENÇA: </w:t>
+              <w:t>DATA DA AQUISIÇÃO DE LICENÇA</w:t>
+            </w:r>
+            <w:proofErr w:type="gramStart"/>
+            <w:r>
+              <w:rPr>
+                <w:rFonts w:cstheme="minorHAnsi"/>
+                <w:color w:val="000000" w:themeColor="text1"/>
+              </w:rPr>
+              <w:t xml:space="preserve">: </w:t>
             </w:r>
             <w:r>
               <w:rPr>
@@ -5912,6 +5991,7 @@
               </w:rPr>
               <w:t>Desconhecido</w:t>
             </w:r>
+            <w:proofErr w:type="gramEnd"/>
           </w:p>
         </w:tc>
       </w:tr>
@@ -6941,6 +7021,15 @@
               </w:rPr>
               <w:t xml:space="preserve">SUPORTE: </w:t>
             </w:r>
+            <w:r>
+              <w:rPr>
+                <w:rFonts w:cstheme="minorHAnsi"/>
+                <w:color w:val="000000" w:themeColor="text1"/>
+              </w:rPr>
+              <w:t>PAR001</w:t>
+            </w:r>
+            <w:bookmarkStart w:id="3" w:name="_GoBack"/>
+            <w:bookmarkEnd w:id="3"/>
           </w:p>
           <w:p>
             <w:pPr>
@@ -7134,7 +7223,15 @@
                 <w:rFonts w:cstheme="minorHAnsi"/>
                 <w:color w:val="000000" w:themeColor="text1"/>
               </w:rPr>
-              <w:t xml:space="preserve">PERIODICIDADE: </w:t>
+              <w:t>PERIODICIDADE</w:t>
+            </w:r>
+            <w:proofErr w:type="gramStart"/>
+            <w:r>
+              <w:rPr>
+                <w:rFonts w:cstheme="minorHAnsi"/>
+                <w:color w:val="000000" w:themeColor="text1"/>
+              </w:rPr>
+              <w:t xml:space="preserve">: </w:t>
             </w:r>
             <w:r>
               <w:rPr>
@@ -7143,6 +7240,7 @@
               </w:rPr>
               <w:t>Anual</w:t>
             </w:r>
+            <w:proofErr w:type="gramEnd"/>
           </w:p>
         </w:tc>
       </w:tr>
@@ -12557,8 +12655,6 @@
         </w:rPr>
         <w:tab/>
       </w:r>
-      <w:bookmarkStart w:id="3" w:name="_GoBack"/>
-      <w:bookmarkEnd w:id="3"/>
     </w:p>
     <w:sectPr>
       <w:pgSz w:w="11900" w:h="16840"/>
